--- a/120. RPA/SECTION 3 ORIENTATION.docx
+++ b/120. RPA/SECTION 3 ORIENTATION.docx
@@ -16,6 +16,10 @@
       <w:r>
         <w:t>Flowchart: công việc thực hiện theo điều kiện</w:t>
       </w:r>
+    </w:p>
+    <w:p>
+      <w:bookmarkStart w:id="0" w:name="_GoBack"/>
+      <w:bookmarkEnd w:id="0"/>
     </w:p>
     <w:p>
       <w:r>
@@ -160,8 +164,51 @@
       </w:r>
     </w:p>
     <w:p>
-      <w:bookmarkStart w:id="0" w:name="_GoBack"/>
-      <w:bookmarkEnd w:id="0"/>
+      <w:r>
+        <w:rPr>
+          <w:noProof/>
+        </w:rPr>
+        <w:drawing>
+          <wp:inline distT="0" distB="0" distL="0" distR="0" wp14:anchorId="7C67BDAF" wp14:editId="0617B2D5">
+            <wp:extent cx="5943600" cy="2063115"/>
+            <wp:effectExtent l="0" t="0" r="0" b="0"/>
+            <wp:docPr id="4" name="Picture 4"/>
+            <wp:cNvGraphicFramePr>
+              <a:graphicFrameLocks xmlns:a="http://schemas.openxmlformats.org/drawingml/2006/main" noChangeAspect="1"/>
+            </wp:cNvGraphicFramePr>
+            <a:graphic xmlns:a="http://schemas.openxmlformats.org/drawingml/2006/main">
+              <a:graphicData uri="http://schemas.openxmlformats.org/drawingml/2006/picture">
+                <pic:pic xmlns:pic="http://schemas.openxmlformats.org/drawingml/2006/picture">
+                  <pic:nvPicPr>
+                    <pic:cNvPr id="1" name=""/>
+                    <pic:cNvPicPr/>
+                  </pic:nvPicPr>
+                  <pic:blipFill>
+                    <a:blip r:embed="rId7"/>
+                    <a:stretch>
+                      <a:fillRect/>
+                    </a:stretch>
+                  </pic:blipFill>
+                  <pic:spPr>
+                    <a:xfrm>
+                      <a:off x="0" y="0"/>
+                      <a:ext cx="5943600" cy="2063115"/>
+                    </a:xfrm>
+                    <a:prstGeom prst="rect">
+                      <a:avLst/>
+                    </a:prstGeom>
+                  </pic:spPr>
+                </pic:pic>
+              </a:graphicData>
+            </a:graphic>
+          </wp:inline>
+        </w:drawing>
+      </w:r>
+    </w:p>
+    <w:p>
+      <w:r>
+        <w:t>Nhấn vào open và mớ file main để open projec</w:t>
+      </w:r>
     </w:p>
     <w:sectPr>
       <w:pgSz w:w="12240" w:h="15840"/>
